--- a/doc/Guide(decompte + correction).docx
+++ b/doc/Guide(decompte + correction).docx
@@ -1,6 +1,6 @@
 
 <file path=word/document.xml><?xml version="1.0" encoding="utf-8"?>
-<w:document xmlns:wpc="http://schemas.microsoft.com/office/word/2010/wordprocessingCanvas" xmlns:cx="http://schemas.microsoft.com/office/drawing/2014/chartex" xmlns:cx1="http://schemas.microsoft.com/office/drawing/2015/9/8/chartex" xmlns:cx2="http://schemas.microsoft.com/office/drawing/2015/10/21/chartex" xmlns:cx3="http://schemas.microsoft.com/office/drawing/2016/5/9/chartex" xmlns:cx4="http://schemas.microsoft.com/office/drawing/2016/5/10/chartex" xmlns:cx5="http://schemas.microsoft.com/office/drawing/2016/5/11/chartex" xmlns:mc="http://schemas.openxmlformats.org/markup-compatibility/2006" xmlns:o="urn:schemas-microsoft-com:office:office" xmlns:r="http://schemas.openxmlformats.org/officeDocument/2006/relationships" xmlns:m="http://schemas.openxmlformats.org/officeDocument/2006/math" xmlns:v="urn:schemas-microsoft-com:vml" xmlns:wp14="http://schemas.microsoft.com/office/word/2010/wordprocessingDrawing" xmlns:wp="http://schemas.openxmlformats.org/drawingml/2006/wordprocessingDrawing" xmlns:w10="urn:schemas-microsoft-com:office:word" xmlns:w="http://schemas.openxmlformats.org/wordprocessingml/2006/main" xmlns:w14="http://schemas.microsoft.com/office/word/2010/wordml" xmlns:w15="http://schemas.microsoft.com/office/word/2012/wordml" xmlns:w16se="http://schemas.microsoft.com/office/word/2015/wordml/symex" xmlns:wpg="http://schemas.microsoft.com/office/word/2010/wordprocessingGroup" xmlns:wpi="http://schemas.microsoft.com/office/word/2010/wordprocessingInk" xmlns:wne="http://schemas.microsoft.com/office/word/2006/wordml" xmlns:wps="http://schemas.microsoft.com/office/word/2010/wordprocessingShape" mc:Ignorable="w14 w15 w16se wp14">
+<w:document xmlns:wpc="http://schemas.microsoft.com/office/word/2010/wordprocessingCanvas" xmlns:mc="http://schemas.openxmlformats.org/markup-compatibility/2006" xmlns:o="urn:schemas-microsoft-com:office:office" xmlns:r="http://schemas.openxmlformats.org/officeDocument/2006/relationships" xmlns:m="http://schemas.openxmlformats.org/officeDocument/2006/math" xmlns:v="urn:schemas-microsoft-com:vml" xmlns:wp14="http://schemas.microsoft.com/office/word/2010/wordprocessingDrawing" xmlns:wp="http://schemas.openxmlformats.org/drawingml/2006/wordprocessingDrawing" xmlns:w10="urn:schemas-microsoft-com:office:word" xmlns:w="http://schemas.openxmlformats.org/wordprocessingml/2006/main" xmlns:w14="http://schemas.microsoft.com/office/word/2010/wordml" xmlns:w15="http://schemas.microsoft.com/office/word/2012/wordml" xmlns:wpg="http://schemas.microsoft.com/office/word/2010/wordprocessingGroup" xmlns:wpi="http://schemas.microsoft.com/office/word/2010/wordprocessingInk" xmlns:wne="http://schemas.microsoft.com/office/word/2006/wordml" xmlns:wps="http://schemas.microsoft.com/office/word/2010/wordprocessingShape" mc:Ignorable="w14 w15 wp14">
   <w:body>
     <w:p>
       <w:pPr>
@@ -2035,15 +2035,7 @@
       </w:r>
       <w:proofErr w:type="spellEnd"/>
       <w:r>
-        <w:t xml:space="preserve"> </w:t>
-      </w:r>
-      <w:proofErr w:type="spellStart"/>
-      <w:r>
-        <w:t>haut</w:t>
-      </w:r>
-      <w:proofErr w:type="spellEnd"/>
-      <w:r>
-        <w:t xml:space="preserve"> de</w:t>
+        <w:t xml:space="preserve"> haut de</w:t>
       </w:r>
       <w:r>
         <w:t xml:space="preserve"> la page </w:t>
@@ -6571,8 +6563,13 @@
         <w:spacing w:after="0"/>
         <w:ind w:left="720"/>
       </w:pPr>
-      <w:r>
-        <w:t xml:space="preserve">Une </w:t>
+      <w:proofErr w:type="spellStart"/>
+      <w:r>
+        <w:t>Une</w:t>
+      </w:r>
+      <w:proofErr w:type="spellEnd"/>
+      <w:r>
+        <w:t xml:space="preserve"> </w:t>
       </w:r>
       <w:proofErr w:type="spellStart"/>
       <w:r>
@@ -6759,8 +6756,13 @@
         <w:spacing w:after="0"/>
         <w:ind w:left="720"/>
       </w:pPr>
-      <w:r>
-        <w:t xml:space="preserve">Une </w:t>
+      <w:proofErr w:type="spellStart"/>
+      <w:r>
+        <w:t>Une</w:t>
+      </w:r>
+      <w:proofErr w:type="spellEnd"/>
+      <w:r>
+        <w:t xml:space="preserve"> </w:t>
       </w:r>
       <w:proofErr w:type="spellStart"/>
       <w:r>
@@ -7119,8 +7121,6 @@
       <w:pPr>
         <w:spacing w:after="0"/>
       </w:pPr>
-      <w:bookmarkStart w:id="0" w:name="_GoBack"/>
-      <w:bookmarkEnd w:id="0"/>
     </w:p>
     <w:p>
       <w:pPr>
@@ -7142,6 +7142,488 @@
     <w:p>
       <w:pPr>
         <w:pStyle w:val="ListParagraph"/>
+      </w:pPr>
+      <w:proofErr w:type="gramStart"/>
+      <w:r>
+        <w:t>NB :</w:t>
+      </w:r>
+      <w:proofErr w:type="gramEnd"/>
+      <w:r>
+        <w:t xml:space="preserve"> </w:t>
+      </w:r>
+      <w:proofErr w:type="spellStart"/>
+      <w:r>
+        <w:t>comme</w:t>
+      </w:r>
+      <w:proofErr w:type="spellEnd"/>
+      <w:r>
+        <w:t xml:space="preserve"> le </w:t>
+      </w:r>
+      <w:proofErr w:type="spellStart"/>
+      <w:r>
+        <w:t>cas</w:t>
+      </w:r>
+      <w:proofErr w:type="spellEnd"/>
+      <w:r>
+        <w:t xml:space="preserve"> de la </w:t>
+      </w:r>
+      <w:proofErr w:type="spellStart"/>
+      <w:r>
+        <w:t>gestion</w:t>
+      </w:r>
+      <w:proofErr w:type="spellEnd"/>
+      <w:r>
+        <w:t xml:space="preserve"> </w:t>
+      </w:r>
+      <w:proofErr w:type="spellStart"/>
+      <w:r>
+        <w:t>d’item</w:t>
+      </w:r>
+      <w:proofErr w:type="spellEnd"/>
+      <w:r>
+        <w:t xml:space="preserve">, </w:t>
+      </w:r>
+      <w:proofErr w:type="spellStart"/>
+      <w:r>
+        <w:t>chaque</w:t>
+      </w:r>
+      <w:proofErr w:type="spellEnd"/>
+      <w:r>
+        <w:t xml:space="preserve"> materiel </w:t>
+      </w:r>
+      <w:proofErr w:type="spellStart"/>
+      <w:r>
+        <w:t>n’est</w:t>
+      </w:r>
+      <w:proofErr w:type="spellEnd"/>
+      <w:r>
+        <w:t xml:space="preserve"> pas </w:t>
+      </w:r>
+      <w:proofErr w:type="spellStart"/>
+      <w:r>
+        <w:t>creer</w:t>
+      </w:r>
+      <w:proofErr w:type="spellEnd"/>
+      <w:r>
+        <w:t xml:space="preserve"> a </w:t>
+      </w:r>
+      <w:proofErr w:type="spellStart"/>
+      <w:r>
+        <w:t>chaque</w:t>
+      </w:r>
+      <w:proofErr w:type="spellEnd"/>
+      <w:r>
+        <w:t xml:space="preserve"> </w:t>
+      </w:r>
+      <w:proofErr w:type="spellStart"/>
+      <w:r>
+        <w:t>fois</w:t>
+      </w:r>
+      <w:proofErr w:type="spellEnd"/>
+      <w:r>
+        <w:t xml:space="preserve"> </w:t>
+      </w:r>
+      <w:proofErr w:type="spellStart"/>
+      <w:r>
+        <w:t>qu’on</w:t>
+      </w:r>
+      <w:proofErr w:type="spellEnd"/>
+      <w:r>
+        <w:t xml:space="preserve"> </w:t>
+      </w:r>
+      <w:proofErr w:type="spellStart"/>
+      <w:r>
+        <w:t>l’a</w:t>
+      </w:r>
+      <w:proofErr w:type="spellEnd"/>
+      <w:r>
+        <w:t xml:space="preserve"> </w:t>
+      </w:r>
+      <w:proofErr w:type="spellStart"/>
+      <w:r>
+        <w:t>besoin</w:t>
+      </w:r>
+      <w:proofErr w:type="spellEnd"/>
+      <w:r>
+        <w:t xml:space="preserve">, on le </w:t>
+      </w:r>
+      <w:proofErr w:type="spellStart"/>
+      <w:r>
+        <w:t>cree</w:t>
+      </w:r>
+      <w:proofErr w:type="spellEnd"/>
+      <w:r>
+        <w:t xml:space="preserve"> </w:t>
+      </w:r>
+      <w:proofErr w:type="spellStart"/>
+      <w:r>
+        <w:t>seulement</w:t>
+      </w:r>
+      <w:proofErr w:type="spellEnd"/>
+      <w:r>
+        <w:t xml:space="preserve"> </w:t>
+      </w:r>
+      <w:proofErr w:type="spellStart"/>
+      <w:r>
+        <w:t>une</w:t>
+      </w:r>
+      <w:proofErr w:type="spellEnd"/>
+      <w:r>
+        <w:t xml:space="preserve"> </w:t>
+      </w:r>
+      <w:proofErr w:type="spellStart"/>
+      <w:r>
+        <w:t>fois</w:t>
+      </w:r>
+      <w:proofErr w:type="spellEnd"/>
+      <w:r>
+        <w:t xml:space="preserve"> </w:t>
+      </w:r>
+      <w:proofErr w:type="spellStart"/>
+      <w:r>
+        <w:t>dans</w:t>
+      </w:r>
+      <w:proofErr w:type="spellEnd"/>
+      <w:r>
+        <w:t xml:space="preserve"> la </w:t>
+      </w:r>
+      <w:proofErr w:type="spellStart"/>
+      <w:r>
+        <w:t>partie</w:t>
+      </w:r>
+      <w:proofErr w:type="spellEnd"/>
+      <w:r>
+        <w:t xml:space="preserve"> </w:t>
+      </w:r>
+      <w:proofErr w:type="spellStart"/>
+      <w:r>
+        <w:rPr>
+          <w:i/>
+          <w:color w:val="5B9BD5" w:themeColor="accent1"/>
+        </w:rPr>
+        <w:t>gestion</w:t>
+      </w:r>
+      <w:proofErr w:type="spellEnd"/>
+      <w:r>
+        <w:rPr>
+          <w:i/>
+          <w:color w:val="5B9BD5" w:themeColor="accent1"/>
+        </w:rPr>
+        <w:t xml:space="preserve"> de materiel section </w:t>
+      </w:r>
+      <w:proofErr w:type="spellStart"/>
+      <w:r>
+        <w:rPr>
+          <w:i/>
+          <w:color w:val="5B9BD5" w:themeColor="accent1"/>
+        </w:rPr>
+        <w:t>VII.b</w:t>
+      </w:r>
+      <w:proofErr w:type="spellEnd"/>
+      <w:r>
+        <w:rPr>
+          <w:i/>
+          <w:color w:val="5B9BD5" w:themeColor="accent1"/>
+        </w:rPr>
+        <w:t xml:space="preserve"> </w:t>
+      </w:r>
+      <w:r>
+        <w:t xml:space="preserve">et on le </w:t>
+      </w:r>
+      <w:proofErr w:type="spellStart"/>
+      <w:r>
+        <w:t>rattache</w:t>
+      </w:r>
+      <w:proofErr w:type="spellEnd"/>
+      <w:r>
+        <w:t xml:space="preserve"> </w:t>
+      </w:r>
+      <w:proofErr w:type="spellStart"/>
+      <w:r>
+        <w:t>toujours</w:t>
+      </w:r>
+      <w:proofErr w:type="spellEnd"/>
+      <w:r>
+        <w:t xml:space="preserve"> </w:t>
+      </w:r>
+      <w:proofErr w:type="spellStart"/>
+      <w:r>
+        <w:t>dans</w:t>
+      </w:r>
+      <w:proofErr w:type="spellEnd"/>
+      <w:r>
+        <w:t xml:space="preserve"> le </w:t>
+      </w:r>
+      <w:proofErr w:type="spellStart"/>
+      <w:r>
+        <w:t>projets</w:t>
+      </w:r>
+      <w:proofErr w:type="spellEnd"/>
+      <w:r>
+        <w:t>.</w:t>
+      </w:r>
+    </w:p>
+    <w:p>
+      <w:pPr>
+        <w:pStyle w:val="ListParagraph"/>
+      </w:pPr>
+      <w:r>
+        <w:t xml:space="preserve">On </w:t>
+      </w:r>
+      <w:proofErr w:type="spellStart"/>
+      <w:r>
+        <w:t>retrouve</w:t>
+      </w:r>
+      <w:proofErr w:type="spellEnd"/>
+      <w:r>
+        <w:t xml:space="preserve"> </w:t>
+      </w:r>
+      <w:proofErr w:type="spellStart"/>
+      <w:r>
+        <w:t>tous</w:t>
+      </w:r>
+      <w:proofErr w:type="spellEnd"/>
+      <w:r>
+        <w:t xml:space="preserve"> les </w:t>
+      </w:r>
+      <w:proofErr w:type="spellStart"/>
+      <w:r>
+        <w:t>materiels</w:t>
+      </w:r>
+      <w:proofErr w:type="spellEnd"/>
+      <w:r>
+        <w:t xml:space="preserve"> (MAT ON SITE) du </w:t>
+      </w:r>
+      <w:proofErr w:type="spellStart"/>
+      <w:r>
+        <w:t>projet</w:t>
+      </w:r>
+      <w:proofErr w:type="spellEnd"/>
+      <w:r>
+        <w:t xml:space="preserve"> </w:t>
+      </w:r>
+      <w:proofErr w:type="spellStart"/>
+      <w:r>
+        <w:t>dans</w:t>
+      </w:r>
+      <w:proofErr w:type="spellEnd"/>
+      <w:r>
+        <w:t xml:space="preserve"> le detail du </w:t>
+      </w:r>
+      <w:proofErr w:type="spellStart"/>
+      <w:r>
+        <w:t>projet</w:t>
+      </w:r>
+      <w:proofErr w:type="spellEnd"/>
+      <w:r>
+        <w:t xml:space="preserve">, </w:t>
+      </w:r>
+      <w:proofErr w:type="spellStart"/>
+      <w:r>
+        <w:t>dans</w:t>
+      </w:r>
+      <w:proofErr w:type="spellEnd"/>
+      <w:r>
+        <w:t xml:space="preserve"> la Tab menu “Material on site”</w:t>
+      </w:r>
+    </w:p>
+    <w:p>
+      <w:pPr>
+        <w:ind w:left="360"/>
+      </w:pPr>
+      <w:r>
+        <w:rPr>
+          <w:noProof/>
+        </w:rPr>
+        <w:lastRenderedPageBreak/>
+        <w:drawing>
+          <wp:inline distT="0" distB="0" distL="0" distR="0">
+            <wp:extent cx="3952875" cy="1552575"/>
+            <wp:effectExtent l="0" t="0" r="9525" b="9525"/>
+            <wp:docPr id="17" name="Picture 17"/>
+            <wp:cNvGraphicFramePr>
+              <a:graphicFrameLocks xmlns:a="http://schemas.openxmlformats.org/drawingml/2006/main" noChangeAspect="1"/>
+            </wp:cNvGraphicFramePr>
+            <a:graphic xmlns:a="http://schemas.openxmlformats.org/drawingml/2006/main">
+              <a:graphicData uri="http://schemas.openxmlformats.org/drawingml/2006/picture">
+                <pic:pic xmlns:pic="http://schemas.openxmlformats.org/drawingml/2006/picture">
+                  <pic:nvPicPr>
+                    <pic:cNvPr id="0" name="Picture 15"/>
+                    <pic:cNvPicPr>
+                      <a:picLocks noChangeAspect="1" noChangeArrowheads="1"/>
+                    </pic:cNvPicPr>
+                  </pic:nvPicPr>
+                  <pic:blipFill>
+                    <a:blip r:embed="rId25">
+                      <a:extLst>
+                        <a:ext uri="{28A0092B-C50C-407E-A947-70E740481C1C}">
+                          <a14:useLocalDpi xmlns:a14="http://schemas.microsoft.com/office/drawing/2010/main" val="0"/>
+                        </a:ext>
+                      </a:extLst>
+                    </a:blip>
+                    <a:srcRect/>
+                    <a:stretch>
+                      <a:fillRect/>
+                    </a:stretch>
+                  </pic:blipFill>
+                  <pic:spPr bwMode="auto">
+                    <a:xfrm>
+                      <a:off x="0" y="0"/>
+                      <a:ext cx="3952875" cy="1552575"/>
+                    </a:xfrm>
+                    <a:prstGeom prst="rect">
+                      <a:avLst/>
+                    </a:prstGeom>
+                    <a:noFill/>
+                    <a:ln>
+                      <a:noFill/>
+                    </a:ln>
+                  </pic:spPr>
+                </pic:pic>
+              </a:graphicData>
+            </a:graphic>
+          </wp:inline>
+        </w:drawing>
+      </w:r>
+    </w:p>
+    <w:p>
+      <w:pPr>
+        <w:pStyle w:val="ListParagraph"/>
+      </w:pPr>
+      <w:r>
+        <w:t xml:space="preserve">On </w:t>
+      </w:r>
+      <w:proofErr w:type="spellStart"/>
+      <w:r>
+        <w:t>peut</w:t>
+      </w:r>
+      <w:proofErr w:type="spellEnd"/>
+      <w:r>
+        <w:t xml:space="preserve"> </w:t>
+      </w:r>
+      <w:proofErr w:type="spellStart"/>
+      <w:r>
+        <w:t>rattacher</w:t>
+      </w:r>
+      <w:proofErr w:type="spellEnd"/>
+      <w:r>
+        <w:t xml:space="preserve"> </w:t>
+      </w:r>
+      <w:proofErr w:type="spellStart"/>
+      <w:r>
+        <w:t>d’autre</w:t>
+      </w:r>
+      <w:proofErr w:type="spellEnd"/>
+      <w:r>
+        <w:t xml:space="preserve"> </w:t>
+      </w:r>
+      <w:proofErr w:type="spellStart"/>
+      <w:r>
+        <w:t>en</w:t>
+      </w:r>
+      <w:proofErr w:type="spellEnd"/>
+      <w:r>
+        <w:t xml:space="preserve"> </w:t>
+      </w:r>
+      <w:proofErr w:type="spellStart"/>
+      <w:r>
+        <w:t>cliquant</w:t>
+      </w:r>
+      <w:proofErr w:type="spellEnd"/>
+      <w:r>
+        <w:t xml:space="preserve"> </w:t>
+      </w:r>
+      <w:proofErr w:type="spellStart"/>
+      <w:r>
+        <w:t>su</w:t>
+      </w:r>
+      <w:proofErr w:type="spellEnd"/>
+      <w:r>
+        <w:t xml:space="preserve"> le bouton “Add Mat on site”.</w:t>
+      </w:r>
+    </w:p>
+    <w:p>
+      <w:pPr>
+        <w:ind w:left="360" w:firstLine="360"/>
+      </w:pPr>
+      <w:r>
+        <w:t xml:space="preserve">La </w:t>
+      </w:r>
+      <w:proofErr w:type="spellStart"/>
+      <w:r>
+        <w:t>gestion</w:t>
+      </w:r>
+      <w:proofErr w:type="spellEnd"/>
+      <w:r>
+        <w:t xml:space="preserve"> de </w:t>
+      </w:r>
+      <w:proofErr w:type="spellStart"/>
+      <w:r>
+        <w:t>quantite</w:t>
+      </w:r>
+      <w:proofErr w:type="spellEnd"/>
+      <w:r>
+        <w:t xml:space="preserve"> </w:t>
+      </w:r>
+      <w:proofErr w:type="spellStart"/>
+      <w:r>
+        <w:t>mensuel</w:t>
+      </w:r>
+      <w:proofErr w:type="spellEnd"/>
+      <w:r>
+        <w:t xml:space="preserve"> se fait </w:t>
+      </w:r>
+      <w:proofErr w:type="spellStart"/>
+      <w:r>
+        <w:t>dans</w:t>
+      </w:r>
+      <w:proofErr w:type="spellEnd"/>
+      <w:r>
+        <w:t xml:space="preserve"> la </w:t>
+      </w:r>
+      <w:proofErr w:type="spellStart"/>
+      <w:r>
+        <w:rPr>
+          <w:i/>
+          <w:color w:val="5B9BD5" w:themeColor="accent1"/>
+        </w:rPr>
+        <w:t>gestion</w:t>
+      </w:r>
+      <w:proofErr w:type="spellEnd"/>
+      <w:r>
+        <w:rPr>
+          <w:i/>
+          <w:color w:val="5B9BD5" w:themeColor="accent1"/>
+        </w:rPr>
+        <w:t xml:space="preserve"> de </w:t>
+      </w:r>
+      <w:proofErr w:type="spellStart"/>
+      <w:r>
+        <w:rPr>
+          <w:i/>
+          <w:color w:val="5B9BD5" w:themeColor="accent1"/>
+        </w:rPr>
+        <w:t>decompte</w:t>
+      </w:r>
+      <w:proofErr w:type="spellEnd"/>
+      <w:r>
+        <w:rPr>
+          <w:i/>
+          <w:color w:val="5B9BD5" w:themeColor="accent1"/>
+        </w:rPr>
+        <w:t xml:space="preserve"> section III.</w:t>
+      </w:r>
+    </w:p>
+    <w:p>
+      <w:pPr>
+        <w:pStyle w:val="ListParagraph"/>
+      </w:pPr>
+      <w:bookmarkStart w:id="0" w:name="_GoBack"/>
+      <w:bookmarkEnd w:id="0"/>
+    </w:p>
+    <w:p>
+      <w:pPr>
+        <w:pStyle w:val="ListParagraph"/>
         <w:numPr>
           <w:ilvl w:val="0"/>
           <w:numId w:val="1"/>
@@ -7386,7 +7868,6 @@
       </w:pPr>
       <w:proofErr w:type="spellStart"/>
       <w:r>
-        <w:lastRenderedPageBreak/>
         <w:t>Liste</w:t>
       </w:r>
       <w:proofErr w:type="spellEnd"/>
@@ -7476,7 +7957,7 @@
 </file>
 
 <file path=word/numbering.xml><?xml version="1.0" encoding="utf-8"?>
-<w:numbering xmlns:wpc="http://schemas.microsoft.com/office/word/2010/wordprocessingCanvas" xmlns:cx="http://schemas.microsoft.com/office/drawing/2014/chartex" xmlns:cx1="http://schemas.microsoft.com/office/drawing/2015/9/8/chartex" xmlns:cx2="http://schemas.microsoft.com/office/drawing/2015/10/21/chartex" xmlns:cx3="http://schemas.microsoft.com/office/drawing/2016/5/9/chartex" xmlns:cx4="http://schemas.microsoft.com/office/drawing/2016/5/10/chartex" xmlns:cx5="http://schemas.microsoft.com/office/drawing/2016/5/11/chartex" xmlns:mc="http://schemas.openxmlformats.org/markup-compatibility/2006" xmlns:o="urn:schemas-microsoft-com:office:office" xmlns:r="http://schemas.openxmlformats.org/officeDocument/2006/relationships" xmlns:m="http://schemas.openxmlformats.org/officeDocument/2006/math" xmlns:v="urn:schemas-microsoft-com:vml" xmlns:wp14="http://schemas.microsoft.com/office/word/2010/wordprocessingDrawing" xmlns:wp="http://schemas.openxmlformats.org/drawingml/2006/wordprocessingDrawing" xmlns:w10="urn:schemas-microsoft-com:office:word" xmlns:w="http://schemas.openxmlformats.org/wordprocessingml/2006/main" xmlns:w14="http://schemas.microsoft.com/office/word/2010/wordml" xmlns:w15="http://schemas.microsoft.com/office/word/2012/wordml" xmlns:w16se="http://schemas.microsoft.com/office/word/2015/wordml/symex" xmlns:wpg="http://schemas.microsoft.com/office/word/2010/wordprocessingGroup" xmlns:wpi="http://schemas.microsoft.com/office/word/2010/wordprocessingInk" xmlns:wne="http://schemas.microsoft.com/office/word/2006/wordml" xmlns:wps="http://schemas.microsoft.com/office/word/2010/wordprocessingShape" mc:Ignorable="w14 w15 w16se wp14">
+<w:numbering xmlns:wpc="http://schemas.microsoft.com/office/word/2010/wordprocessingCanvas" xmlns:mc="http://schemas.openxmlformats.org/markup-compatibility/2006" xmlns:o="urn:schemas-microsoft-com:office:office" xmlns:r="http://schemas.openxmlformats.org/officeDocument/2006/relationships" xmlns:m="http://schemas.openxmlformats.org/officeDocument/2006/math" xmlns:v="urn:schemas-microsoft-com:vml" xmlns:wp14="http://schemas.microsoft.com/office/word/2010/wordprocessingDrawing" xmlns:wp="http://schemas.openxmlformats.org/drawingml/2006/wordprocessingDrawing" xmlns:w10="urn:schemas-microsoft-com:office:word" xmlns:w="http://schemas.openxmlformats.org/wordprocessingml/2006/main" xmlns:w14="http://schemas.microsoft.com/office/word/2010/wordml" xmlns:w15="http://schemas.microsoft.com/office/word/2012/wordml" xmlns:wpg="http://schemas.microsoft.com/office/word/2010/wordprocessingGroup" xmlns:wpi="http://schemas.microsoft.com/office/word/2010/wordprocessingInk" xmlns:wne="http://schemas.microsoft.com/office/word/2006/wordml" xmlns:wps="http://schemas.microsoft.com/office/word/2010/wordprocessingShape" mc:Ignorable="w14 w15 wp14">
   <w:abstractNum w:abstractNumId="0" w15:restartNumberingAfterBreak="0">
     <w:nsid w:val="077A7747"/>
     <w:multiLevelType w:val="hybridMultilevel"/>
@@ -8007,7 +8488,7 @@
 </file>
 
 <file path=word/styles.xml><?xml version="1.0" encoding="utf-8"?>
-<w:styles xmlns:mc="http://schemas.openxmlformats.org/markup-compatibility/2006" xmlns:r="http://schemas.openxmlformats.org/officeDocument/2006/relationships" xmlns:w="http://schemas.openxmlformats.org/wordprocessingml/2006/main" xmlns:w14="http://schemas.microsoft.com/office/word/2010/wordml" xmlns:w15="http://schemas.microsoft.com/office/word/2012/wordml" xmlns:w16se="http://schemas.microsoft.com/office/word/2015/wordml/symex" mc:Ignorable="w14 w15 w16se">
+<w:styles xmlns:mc="http://schemas.openxmlformats.org/markup-compatibility/2006" xmlns:r="http://schemas.openxmlformats.org/officeDocument/2006/relationships" xmlns:w="http://schemas.openxmlformats.org/wordprocessingml/2006/main" xmlns:w14="http://schemas.microsoft.com/office/word/2010/wordml" xmlns:w15="http://schemas.microsoft.com/office/word/2012/wordml" mc:Ignorable="w14 w15">
   <w:docDefaults>
     <w:rPrDefault>
       <w:rPr>
@@ -8023,7 +8504,7 @@
       </w:pPr>
     </w:pPrDefault>
   </w:docDefaults>
-  <w:latentStyles w:defLockedState="0" w:defUIPriority="99" w:defSemiHidden="0" w:defUnhideWhenUsed="0" w:defQFormat="0" w:count="374">
+  <w:latentStyles w:defLockedState="0" w:defUIPriority="99" w:defSemiHidden="0" w:defUnhideWhenUsed="0" w:defQFormat="0" w:count="371">
     <w:lsdException w:name="Normal" w:uiPriority="0" w:qFormat="1"/>
     <w:lsdException w:name="heading 1" w:uiPriority="9" w:qFormat="1"/>
     <w:lsdException w:name="heading 2" w:semiHidden="1" w:uiPriority="9" w:unhideWhenUsed="1" w:qFormat="1"/>
@@ -8395,9 +8876,6 @@
     <w:lsdException w:name="List Table 5 Dark Accent 6" w:uiPriority="50"/>
     <w:lsdException w:name="List Table 6 Colorful Accent 6" w:uiPriority="51"/>
     <w:lsdException w:name="List Table 7 Colorful Accent 6" w:uiPriority="52"/>
-    <w:lsdException w:name="Mention" w:semiHidden="1" w:unhideWhenUsed="1"/>
-    <w:lsdException w:name="Smart Hyperlink" w:semiHidden="1" w:unhideWhenUsed="1"/>
-    <w:lsdException w:name="Hashtag" w:semiHidden="1" w:unhideWhenUsed="1"/>
   </w:latentStyles>
   <w:style w:type="paragraph" w:default="1" w:styleId="Normal">
     <w:name w:val="Normal"/>
